--- a/HTML 공부.docx
+++ b/HTML 공부.docx
@@ -135,8 +135,13 @@
         </w:rPr>
         <w:t>&lt;</w:t>
       </w:r>
-      <w:r>
-        <w:t xml:space="preserve">br&gt; </w:t>
+      <w:proofErr w:type="spellStart"/>
+      <w:r>
+        <w:t>br</w:t>
+      </w:r>
+      <w:proofErr w:type="spellEnd"/>
+      <w:r>
+        <w:t xml:space="preserve">&gt; </w:t>
       </w:r>
       <w:r>
         <w:rPr>
@@ -150,10 +155,29 @@
         <w:rPr>
           <w:rFonts w:hint="eastAsia"/>
         </w:rPr>
-        <w:t>&lt;i</w:t>
-      </w:r>
-      <w:r>
-        <w:t xml:space="preserve">mg src””&gt; </w:t>
+        <w:t>&lt;</w:t>
+      </w:r>
+      <w:proofErr w:type="spellStart"/>
+      <w:r>
+        <w:rPr>
+          <w:rFonts w:hint="eastAsia"/>
+        </w:rPr>
+        <w:t>i</w:t>
+      </w:r>
+      <w:r>
+        <w:t>mg</w:t>
+      </w:r>
+      <w:proofErr w:type="spellEnd"/>
+      <w:r>
+        <w:t xml:space="preserve"> </w:t>
+      </w:r>
+      <w:proofErr w:type="spellStart"/>
+      <w:r>
+        <w:t>src</w:t>
+      </w:r>
+      <w:proofErr w:type="spellEnd"/>
+      <w:r>
+        <w:t xml:space="preserve">””&gt; </w:t>
       </w:r>
       <w:r>
         <w:rPr>
@@ -169,8 +193,21 @@
         </w:rPr>
         <w:t xml:space="preserve"> &lt;</w:t>
       </w:r>
-      <w:r>
-        <w:t>img src”” width =””&gt; width</w:t>
+      <w:proofErr w:type="spellStart"/>
+      <w:r>
+        <w:t>img</w:t>
+      </w:r>
+      <w:proofErr w:type="spellEnd"/>
+      <w:r>
+        <w:t xml:space="preserve"> </w:t>
+      </w:r>
+      <w:proofErr w:type="spellStart"/>
+      <w:r>
+        <w:t>src</w:t>
+      </w:r>
+      <w:proofErr w:type="spellEnd"/>
+      <w:r>
+        <w:t>”” width =””&gt; width</w:t>
       </w:r>
       <w:r>
         <w:rPr>
@@ -236,10 +273,21 @@
         <w:rPr>
           <w:rFonts w:hint="eastAsia"/>
         </w:rPr>
-        <w:t>&lt;o</w:t>
-      </w:r>
-      <w:r>
-        <w:t>l&gt; ordered list</w:t>
+        <w:t>&lt;</w:t>
+      </w:r>
+      <w:proofErr w:type="spellStart"/>
+      <w:r>
+        <w:rPr>
+          <w:rFonts w:hint="eastAsia"/>
+        </w:rPr>
+        <w:t>o</w:t>
+      </w:r>
+      <w:r>
+        <w:t>l</w:t>
+      </w:r>
+      <w:proofErr w:type="spellEnd"/>
+      <w:r>
+        <w:t>&gt; ordered list</w:t>
       </w:r>
       <w:r>
         <w:rPr>
@@ -356,6 +404,7 @@
       <w:r>
         <w:t xml:space="preserve"> </w:t>
       </w:r>
+      <w:proofErr w:type="spellStart"/>
       <w:r>
         <w:rPr>
           <w:rFonts w:hint="eastAsia"/>
@@ -363,7 +412,11 @@
         <w:t>h</w:t>
       </w:r>
       <w:r>
-        <w:t>ref=””&gt;&lt;/</w:t>
+        <w:t>ref</w:t>
+      </w:r>
+      <w:proofErr w:type="spellEnd"/>
+      <w:r>
+        <w:t>=””&gt;&lt;/</w:t>
       </w:r>
       <w:r>
         <w:rPr>
@@ -380,9 +433,11 @@
         </w:rPr>
         <w:t xml:space="preserve">는 링크를 이야기하며 </w:t>
       </w:r>
+      <w:proofErr w:type="spellStart"/>
       <w:r>
         <w:t>href</w:t>
       </w:r>
+      <w:proofErr w:type="spellEnd"/>
       <w:r>
         <w:rPr>
           <w:rFonts w:hint="eastAsia"/>
@@ -418,6 +473,7 @@
       <w:r>
         <w:t xml:space="preserve"> </w:t>
       </w:r>
+      <w:proofErr w:type="spellStart"/>
       <w:r>
         <w:rPr>
           <w:rFonts w:hint="eastAsia"/>
@@ -425,7 +481,11 @@
         <w:t>h</w:t>
       </w:r>
       <w:r>
-        <w:t>ref=”” target=”_blank”&gt;&lt;/</w:t>
+        <w:t>ref</w:t>
+      </w:r>
+      <w:proofErr w:type="spellEnd"/>
+      <w:r>
+        <w:t>=”” target=”_blank”&gt;&lt;/</w:t>
       </w:r>
       <w:r>
         <w:rPr>
@@ -462,6 +522,7 @@
       <w:r>
         <w:t xml:space="preserve"> </w:t>
       </w:r>
+      <w:proofErr w:type="spellStart"/>
       <w:r>
         <w:rPr>
           <w:rFonts w:hint="eastAsia"/>
@@ -469,7 +530,11 @@
         <w:t>h</w:t>
       </w:r>
       <w:r>
-        <w:t>ref=””</w:t>
+        <w:t>ref</w:t>
+      </w:r>
+      <w:proofErr w:type="spellEnd"/>
+      <w:r>
+        <w:t>=””</w:t>
       </w:r>
       <w:r>
         <w:rPr>
@@ -497,6 +562,50 @@
       </w:r>
     </w:p>
     <w:p/>
+    <w:p/>
+    <w:p>
+      <w:r>
+        <w:rPr>
+          <w:rFonts w:hint="eastAsia"/>
+        </w:rPr>
+        <w:t>깃허브 페이지 만들기</w:t>
+      </w:r>
+    </w:p>
+    <w:p>
+      <w:r>
+        <w:t xml:space="preserve">Git repository </w:t>
+      </w:r>
+      <w:r>
+        <w:rPr>
+          <w:rFonts w:hint="eastAsia"/>
+        </w:rPr>
+        <w:t xml:space="preserve">등록 </w:t>
+      </w:r>
+      <w:r>
+        <w:t xml:space="preserve">&gt; </w:t>
+      </w:r>
+      <w:proofErr w:type="spellStart"/>
+      <w:r>
+        <w:rPr>
+          <w:rFonts w:hint="eastAsia"/>
+        </w:rPr>
+        <w:t>s</w:t>
+      </w:r>
+      <w:r>
+        <w:t>eting</w:t>
+      </w:r>
+      <w:proofErr w:type="spellEnd"/>
+      <w:r>
+        <w:t xml:space="preserve"> &gt; page &gt; branch select</w:t>
+      </w:r>
+    </w:p>
+    <w:p>
+      <w:pPr>
+        <w:rPr>
+          <w:rFonts w:hint="eastAsia"/>
+        </w:rPr>
+      </w:pPr>
+    </w:p>
     <w:p>
       <w:r>
         <w:rPr>
@@ -549,8 +658,13 @@
         </w:rPr>
         <w:t>(</w:t>
       </w:r>
-      <w:r>
-        <w:t xml:space="preserve">LiveRe) </w:t>
+      <w:proofErr w:type="spellStart"/>
+      <w:r>
+        <w:t>LiveRe</w:t>
+      </w:r>
+      <w:proofErr w:type="spellEnd"/>
+      <w:r>
+        <w:t xml:space="preserve">) </w:t>
       </w:r>
       <w:hyperlink r:id="rId4" w:history="1">
         <w:r>
@@ -566,7 +680,6 @@
         <w:rPr>
           <w:rFonts w:hint="eastAsia"/>
         </w:rPr>
-        <w:lastRenderedPageBreak/>
         <w:t>실시간 채팅</w:t>
       </w:r>
     </w:p>
@@ -577,8 +690,13 @@
         </w:rPr>
         <w:t>(</w:t>
       </w:r>
-      <w:r>
-        <w:t xml:space="preserve">tawk) </w:t>
+      <w:proofErr w:type="spellStart"/>
+      <w:r>
+        <w:t>tawk</w:t>
+      </w:r>
+      <w:proofErr w:type="spellEnd"/>
+      <w:r>
+        <w:t xml:space="preserve">) </w:t>
       </w:r>
       <w:hyperlink r:id="rId5" w:history="1">
         <w:r>
@@ -590,6 +708,26 @@
       </w:hyperlink>
     </w:p>
     <w:p>
+      <w:r>
+        <w:rPr>
+          <w:rFonts w:hint="eastAsia"/>
+        </w:rPr>
+        <w:t>S</w:t>
+      </w:r>
+      <w:r>
+        <w:t>etting &gt; chat widget &gt; widget code</w:t>
+      </w:r>
+    </w:p>
+    <w:p/>
+    <w:p>
+      <w:r>
+        <w:rPr>
+          <w:rFonts w:hint="eastAsia"/>
+        </w:rPr>
+        <w:t>웹유저 관리</w:t>
+      </w:r>
+    </w:p>
+    <w:p>
       <w:pPr>
         <w:rPr>
           <w:rFonts w:hint="eastAsia"/>
@@ -599,10 +737,32 @@
         <w:rPr>
           <w:rFonts w:hint="eastAsia"/>
         </w:rPr>
-        <w:t>S</w:t>
-      </w:r>
-      <w:r>
-        <w:t>etting &gt; chat widget &gt; widget code</w:t>
+        <w:t>(</w:t>
+      </w:r>
+      <w:proofErr w:type="gramStart"/>
+      <w:r>
+        <w:rPr>
+          <w:rFonts w:hint="eastAsia"/>
+        </w:rPr>
+        <w:t>g</w:t>
+      </w:r>
+      <w:r>
+        <w:t>oogle</w:t>
+      </w:r>
+      <w:proofErr w:type="gramEnd"/>
+      <w:r>
+        <w:t xml:space="preserve"> </w:t>
+      </w:r>
+      <w:proofErr w:type="spellStart"/>
+      <w:r>
+        <w:t>analtics</w:t>
+      </w:r>
+      <w:proofErr w:type="spellEnd"/>
+      <w:r>
+        <w:t xml:space="preserve">) </w:t>
+      </w:r>
+      <w:r>
+        <w:t>https://analytics.google.com/</w:t>
       </w:r>
     </w:p>
     <w:sectPr>

--- a/HTML 공부.docx
+++ b/HTML 공부.docx
@@ -7,648 +7,78 @@
         <w:rPr>
           <w:rFonts w:hint="eastAsia"/>
         </w:rPr>
-        <w:t>&lt;S</w:t>
-      </w:r>
-      <w:r>
-        <w:t>trong&gt;</w:t>
-      </w:r>
-      <w:r>
-        <w:rPr>
-          <w:rFonts w:hint="eastAsia"/>
-        </w:rPr>
-        <w:t xml:space="preserve"> </w:t>
-      </w:r>
-      <w:r>
-        <w:t>&lt;/Strong&gt;</w:t>
-      </w:r>
-      <w:r>
-        <w:rPr>
-          <w:rFonts w:hint="eastAsia"/>
-        </w:rPr>
-        <w:t xml:space="preserve"> 글씨 진하게  </w:t>
-      </w:r>
-      <w:r>
-        <w:rPr>
-          <w:rFonts w:hint="eastAsia"/>
-          <w:b/>
-          <w:bCs/>
-        </w:rPr>
-        <w:t>안녕</w:t>
-      </w:r>
-    </w:p>
-    <w:p>
-      <w:pPr>
-        <w:rPr>
-          <w:u w:val="single"/>
-        </w:rPr>
-      </w:pPr>
-      <w:r>
-        <w:rPr>
-          <w:rFonts w:hint="eastAsia"/>
-        </w:rPr>
-        <w:t>&lt;</w:t>
-      </w:r>
-      <w:r>
-        <w:t xml:space="preserve">u&gt; &lt;u/&gt; </w:t>
-      </w:r>
-      <w:r>
-        <w:rPr>
-          <w:rFonts w:hint="eastAsia"/>
-        </w:rPr>
-        <w:t xml:space="preserve">글자 밑에 줄긋기 </w:t>
-      </w:r>
-      <w:r>
-        <w:t xml:space="preserve"> </w:t>
-      </w:r>
-      <w:r>
-        <w:rPr>
-          <w:rFonts w:hint="eastAsia"/>
-          <w:u w:val="single"/>
-        </w:rPr>
-        <w:t>안녕</w:t>
-      </w:r>
-    </w:p>
-    <w:p>
-      <w:pPr>
-        <w:rPr>
-          <w:rStyle w:val="TitleChar"/>
-        </w:rPr>
-      </w:pPr>
-      <w:r>
-        <w:t>&lt;</w:t>
-      </w:r>
-      <w:r>
-        <w:rPr>
-          <w:rFonts w:hint="eastAsia"/>
-        </w:rPr>
-        <w:t>h</w:t>
-      </w:r>
-      <w:r>
-        <w:t>1&gt; &lt;/h1&gt;</w:t>
-      </w:r>
-      <w:r>
-        <w:t xml:space="preserve"> </w:t>
-      </w:r>
-      <w:r>
-        <w:rPr>
-          <w:rFonts w:hint="eastAsia"/>
-        </w:rPr>
-        <w:t xml:space="preserve">헤딩 </w:t>
-      </w:r>
-      <w:r>
-        <w:t xml:space="preserve">, </w:t>
-      </w:r>
-      <w:r>
-        <w:rPr>
-          <w:rFonts w:hint="eastAsia"/>
-        </w:rPr>
-        <w:t xml:space="preserve">숫자가 줄어들수록 작아짐  </w:t>
-      </w:r>
-      <w:r>
-        <w:rPr>
-          <w:rStyle w:val="TitleChar"/>
-        </w:rPr>
-        <w:t>안녕</w:t>
-      </w:r>
-    </w:p>
-    <w:p>
-      <w:r>
-        <w:rPr>
-          <w:rFonts w:hint="eastAsia"/>
-        </w:rPr>
-        <w:t>&lt;p</w:t>
-      </w:r>
-      <w:r>
-        <w:t xml:space="preserve">&gt; &lt;/p&gt; </w:t>
-      </w:r>
-      <w:r>
-        <w:rPr>
-          <w:rFonts w:hint="eastAsia"/>
-        </w:rPr>
-        <w:t xml:space="preserve">단락 지정 </w:t>
-      </w:r>
-    </w:p>
-    <w:p>
-      <w:r>
-        <w:rPr>
-          <w:rFonts w:hint="eastAsia"/>
-        </w:rPr>
-        <w:t>&lt;</w:t>
+        <w:t>깃허브 페이지 만들기</w:t>
+      </w:r>
+    </w:p>
+    <w:p>
+      <w:r>
+        <w:t xml:space="preserve">Git repository </w:t>
+      </w:r>
+      <w:r>
+        <w:rPr>
+          <w:rFonts w:hint="eastAsia"/>
+        </w:rPr>
+        <w:t xml:space="preserve">등록 </w:t>
+      </w:r>
+      <w:r>
+        <w:t xml:space="preserve">&gt; </w:t>
       </w:r>
       <w:proofErr w:type="spellStart"/>
       <w:r>
-        <w:t>br</w:t>
+        <w:rPr>
+          <w:rFonts w:hint="eastAsia"/>
+        </w:rPr>
+        <w:t>s</w:t>
+      </w:r>
+      <w:r>
+        <w:t>eting</w:t>
       </w:r>
       <w:proofErr w:type="spellEnd"/>
       <w:r>
-        <w:t xml:space="preserve">&gt; </w:t>
-      </w:r>
-      <w:r>
-        <w:rPr>
-          <w:rFonts w:hint="eastAsia"/>
-        </w:rPr>
-        <w:t>줄띄우기</w:t>
-      </w:r>
-    </w:p>
-    <w:p>
-      <w:r>
-        <w:rPr>
-          <w:rFonts w:hint="eastAsia"/>
-        </w:rPr>
-        <w:t>&lt;</w:t>
-      </w:r>
-      <w:proofErr w:type="spellStart"/>
-      <w:r>
-        <w:rPr>
-          <w:rFonts w:hint="eastAsia"/>
-        </w:rPr>
-        <w:t>i</w:t>
-      </w:r>
-      <w:r>
-        <w:t>mg</w:t>
-      </w:r>
-      <w:proofErr w:type="spellEnd"/>
-      <w:r>
-        <w:t xml:space="preserve"> </w:t>
-      </w:r>
-      <w:proofErr w:type="spellStart"/>
-      <w:r>
-        <w:t>src</w:t>
-      </w:r>
-      <w:proofErr w:type="spellEnd"/>
-      <w:r>
-        <w:t xml:space="preserve">””&gt; </w:t>
-      </w:r>
-      <w:r>
-        <w:rPr>
-          <w:rFonts w:hint="eastAsia"/>
-        </w:rPr>
-        <w:t>소스의 이미지를 불러오기</w:t>
-      </w:r>
-    </w:p>
-    <w:p>
-      <w:r>
-        <w:rPr>
-          <w:rFonts w:hint="eastAsia"/>
-        </w:rPr>
-        <w:t xml:space="preserve"> &lt;</w:t>
-      </w:r>
-      <w:proofErr w:type="spellStart"/>
-      <w:r>
-        <w:t>img</w:t>
-      </w:r>
-      <w:proofErr w:type="spellEnd"/>
-      <w:r>
-        <w:t xml:space="preserve"> </w:t>
-      </w:r>
-      <w:proofErr w:type="spellStart"/>
-      <w:r>
-        <w:t>src</w:t>
-      </w:r>
-      <w:proofErr w:type="spellEnd"/>
-      <w:r>
-        <w:t>”” width =””&gt; width</w:t>
-      </w:r>
-      <w:r>
-        <w:rPr>
-          <w:rFonts w:hint="eastAsia"/>
-        </w:rPr>
-        <w:t xml:space="preserve">로 이미지 크기를 조절 </w:t>
-      </w:r>
-      <w:r>
-        <w:t>%</w:t>
-      </w:r>
-      <w:r>
-        <w:rPr>
-          <w:rFonts w:hint="eastAsia"/>
-        </w:rPr>
-        <w:t>또는 일반 숫자로 가능</w:t>
-      </w:r>
-    </w:p>
-    <w:p>
-      <w:r>
-        <w:rPr>
-          <w:rFonts w:hint="eastAsia"/>
-        </w:rPr>
-        <w:t>&lt;l</w:t>
-      </w:r>
-      <w:r>
-        <w:t xml:space="preserve">i&gt; </w:t>
-      </w:r>
-      <w:r>
-        <w:rPr>
-          <w:rFonts w:hint="eastAsia"/>
-        </w:rPr>
-        <w:t>l</w:t>
-      </w:r>
-      <w:r>
-        <w:t>ist</w:t>
-      </w:r>
-      <w:r>
-        <w:rPr>
-          <w:rFonts w:hint="eastAsia"/>
-        </w:rPr>
-        <w:t>의 약자로 리스트를 만들게 해줌</w:t>
-      </w:r>
-    </w:p>
-    <w:p>
-      <w:r>
-        <w:rPr>
-          <w:rFonts w:hint="eastAsia"/>
-        </w:rPr>
-        <w:t>&lt;u</w:t>
-      </w:r>
-      <w:r>
-        <w:t xml:space="preserve">l&gt; </w:t>
-      </w:r>
-      <w:r>
-        <w:rPr>
-          <w:rFonts w:hint="eastAsia"/>
-        </w:rPr>
-        <w:t>리스트 와 리스트를 구분하게 해줌</w:t>
-      </w:r>
-    </w:p>
-    <w:p>
-      <w:r>
-        <w:rPr>
-          <w:rFonts w:hint="eastAsia"/>
-        </w:rPr>
-        <w:t>&lt;</w:t>
-      </w:r>
-      <w:proofErr w:type="spellStart"/>
-      <w:r>
-        <w:rPr>
-          <w:rFonts w:hint="eastAsia"/>
-        </w:rPr>
-        <w:t>o</w:t>
-      </w:r>
-      <w:r>
-        <w:t>l</w:t>
-      </w:r>
-      <w:proofErr w:type="spellEnd"/>
-      <w:r>
-        <w:t>&gt; ordered list</w:t>
-      </w:r>
-      <w:r>
-        <w:rPr>
-          <w:rFonts w:hint="eastAsia"/>
-        </w:rPr>
-        <w:t>의 약자로 리스트를 순서에 맡게 표시 1</w:t>
-      </w:r>
-      <w:r>
-        <w:t>,2,3,4 = 1.1 2.2 3.3 4.4</w:t>
-      </w:r>
-    </w:p>
-    <w:p>
-      <w:r>
-        <w:rPr>
-          <w:rFonts w:hint="eastAsia"/>
-        </w:rPr>
-        <w:t>&lt;t</w:t>
-      </w:r>
-      <w:r>
-        <w:t xml:space="preserve">itle&gt;&lt;/title&gt; </w:t>
-      </w:r>
-      <w:r>
-        <w:rPr>
-          <w:rFonts w:hint="eastAsia"/>
-        </w:rPr>
-        <w:t>웹의 제목</w:t>
-      </w:r>
-      <w:r>
+        <w:t xml:space="preserve"> &gt; page &gt; branch select</w:t>
+      </w:r>
+    </w:p>
+    <w:p/>
+    <w:p>
+      <w:r>
+        <w:rPr>
+          <w:rFonts w:hint="eastAsia"/>
+        </w:rPr>
+        <w:t xml:space="preserve">비디오 삽입 방법 </w:t>
+      </w:r>
+    </w:p>
+    <w:p>
+      <w:r>
+        <w:rPr>
+          <w:rFonts w:hint="eastAsia"/>
+        </w:rPr>
+        <w:t>(유튜브)</w:t>
+      </w:r>
+      <w:r>
+        <w:t xml:space="preserve"> IMBADED CODE</w:t>
+      </w:r>
+    </w:p>
+    <w:p/>
+    <w:p>
+      <w:r>
+        <w:rPr>
+          <w:rFonts w:hint="eastAsia"/>
+        </w:rPr>
+        <w:t>댓글 넣는법</w:t>
+      </w:r>
+    </w:p>
+    <w:p>
+      <w:r>
+        <w:rPr>
+          <w:rFonts w:hint="eastAsia"/>
+        </w:rPr>
         <w:t>(</w:t>
       </w:r>
       <w:r>
-        <w:rPr>
-          <w:rFonts w:hint="eastAsia"/>
-        </w:rPr>
-        <w:t>탭 에서의 이름) 을 기입</w:t>
-      </w:r>
-    </w:p>
-    <w:p>
-      <w:r>
-        <w:rPr>
-          <w:rFonts w:hint="eastAsia"/>
-        </w:rPr>
-        <w:t>&lt;m</w:t>
-      </w:r>
-      <w:r>
-        <w:t xml:space="preserve">eta charset = “utf-8”&gt; </w:t>
-      </w:r>
-      <w:r>
-        <w:rPr>
-          <w:rFonts w:hint="eastAsia"/>
-        </w:rPr>
-        <w:t xml:space="preserve">웹파일의 타입이 </w:t>
-      </w:r>
-      <w:r>
-        <w:t>utf-8</w:t>
-      </w:r>
-      <w:r>
-        <w:rPr>
-          <w:rFonts w:hint="eastAsia"/>
-        </w:rPr>
-        <w:t xml:space="preserve">로 해당되었음을 입력 </w:t>
-      </w:r>
-      <w:r>
-        <w:t xml:space="preserve">-  </w:t>
-      </w:r>
-      <w:r>
-        <w:rPr>
-          <w:rFonts w:hint="eastAsia"/>
-        </w:rPr>
-        <w:t xml:space="preserve">안했을시 영어 외에 </w:t>
-      </w:r>
-    </w:p>
-    <w:p>
-      <w:r>
-        <w:rPr>
-          <w:rFonts w:hint="eastAsia"/>
-        </w:rPr>
-        <w:t>언어는 깨짐을 일으킬수 있음.</w:t>
-      </w:r>
-    </w:p>
-    <w:p>
-      <w:r>
-        <w:rPr>
-          <w:rFonts w:hint="eastAsia"/>
-        </w:rPr>
-        <w:t>&lt;d</w:t>
-      </w:r>
-      <w:r>
-        <w:t xml:space="preserve">octype html&gt; </w:t>
-      </w:r>
-      <w:r>
-        <w:rPr>
-          <w:rFonts w:hint="eastAsia"/>
-        </w:rPr>
-        <w:t xml:space="preserve">이 파일이 </w:t>
-      </w:r>
-      <w:r>
-        <w:t>html</w:t>
-      </w:r>
-      <w:r>
-        <w:rPr>
-          <w:rFonts w:hint="eastAsia"/>
-        </w:rPr>
-        <w:t>형식으로 만들어짐을 알림</w:t>
-      </w:r>
-    </w:p>
-    <w:p>
-      <w:r>
-        <w:rPr>
-          <w:rFonts w:hint="eastAsia"/>
-        </w:rPr>
-        <w:t>&lt;a</w:t>
-      </w:r>
-      <w:r>
-        <w:t xml:space="preserve"> </w:t>
-      </w:r>
-      <w:proofErr w:type="spellStart"/>
-      <w:r>
-        <w:rPr>
-          <w:rFonts w:hint="eastAsia"/>
-        </w:rPr>
-        <w:t>h</w:t>
-      </w:r>
-      <w:r>
-        <w:t>ref</w:t>
-      </w:r>
-      <w:proofErr w:type="spellEnd"/>
-      <w:r>
-        <w:t>=””&gt;&lt;/</w:t>
-      </w:r>
-      <w:r>
-        <w:rPr>
-          <w:rFonts w:hint="eastAsia"/>
-        </w:rPr>
-        <w:t>a</w:t>
-      </w:r>
-      <w:r>
-        <w:t>&gt; a</w:t>
-      </w:r>
-      <w:r>
-        <w:rPr>
-          <w:rFonts w:hint="eastAsia"/>
-        </w:rPr>
-        <w:t xml:space="preserve">는 링크를 이야기하며 </w:t>
-      </w:r>
-      <w:proofErr w:type="spellStart"/>
-      <w:r>
-        <w:t>href</w:t>
-      </w:r>
-      <w:proofErr w:type="spellEnd"/>
-      <w:r>
-        <w:rPr>
-          <w:rFonts w:hint="eastAsia"/>
-        </w:rPr>
-        <w:t>는</w:t>
-      </w:r>
-      <w:r>
-        <w:rPr>
-          <w:rFonts w:hint="eastAsia"/>
-        </w:rPr>
-        <w:t>h</w:t>
-      </w:r>
-      <w:r>
-        <w:t>ypertext reference</w:t>
-      </w:r>
-      <w:r>
-        <w:t xml:space="preserve"> </w:t>
-      </w:r>
-      <w:r>
-        <w:rPr>
-          <w:rFonts w:hint="eastAsia"/>
-        </w:rPr>
-        <w:t xml:space="preserve">의 약자이다. </w:t>
-      </w:r>
-    </w:p>
-    <w:p>
-      <w:r>
-        <w:rPr>
-          <w:rFonts w:hint="eastAsia"/>
-        </w:rPr>
-        <w:t xml:space="preserve"> &lt;a</w:t>
-      </w:r>
-      <w:r>
-        <w:t xml:space="preserve"> </w:t>
-      </w:r>
-      <w:proofErr w:type="spellStart"/>
-      <w:r>
-        <w:rPr>
-          <w:rFonts w:hint="eastAsia"/>
-        </w:rPr>
-        <w:t>h</w:t>
-      </w:r>
-      <w:r>
-        <w:t>ref</w:t>
-      </w:r>
-      <w:proofErr w:type="spellEnd"/>
-      <w:r>
-        <w:t>=”” target=”_blank”&gt;&lt;/</w:t>
-      </w:r>
-      <w:r>
-        <w:rPr>
-          <w:rFonts w:hint="eastAsia"/>
-        </w:rPr>
-        <w:t>a</w:t>
-      </w:r>
-      <w:r>
-        <w:t xml:space="preserve">&gt; </w:t>
-      </w:r>
-      <w:r>
-        <w:rPr>
-          <w:rFonts w:hint="eastAsia"/>
-        </w:rPr>
-        <w:t xml:space="preserve">타켓 </w:t>
-      </w:r>
-      <w:r>
-        <w:t>_blank</w:t>
-      </w:r>
-      <w:r>
-        <w:rPr>
-          <w:rFonts w:hint="eastAsia"/>
-        </w:rPr>
-        <w:t>는 새창을 띄우라는 뜻</w:t>
-      </w:r>
-    </w:p>
-    <w:p>
-      <w:r>
-        <w:rPr>
-          <w:rFonts w:hint="eastAsia"/>
-        </w:rPr>
-        <w:t xml:space="preserve"> &lt;a</w:t>
-      </w:r>
-      <w:r>
-        <w:t xml:space="preserve"> </w:t>
-      </w:r>
-      <w:proofErr w:type="spellStart"/>
-      <w:r>
-        <w:rPr>
-          <w:rFonts w:hint="eastAsia"/>
-        </w:rPr>
-        <w:t>h</w:t>
-      </w:r>
-      <w:r>
-        <w:t>ref</w:t>
-      </w:r>
-      <w:proofErr w:type="spellEnd"/>
-      <w:r>
-        <w:t>=””</w:t>
-      </w:r>
-      <w:r>
-        <w:rPr>
-          <w:rFonts w:hint="eastAsia"/>
-        </w:rPr>
-        <w:t xml:space="preserve"> </w:t>
-      </w:r>
-      <w:r>
-        <w:t>title =””&gt;&lt;/</w:t>
-      </w:r>
-      <w:r>
-        <w:rPr>
-          <w:rFonts w:hint="eastAsia"/>
-        </w:rPr>
-        <w:t>a</w:t>
-      </w:r>
-      <w:r>
-        <w:t xml:space="preserve">&gt; </w:t>
-      </w:r>
-      <w:r>
-        <w:rPr>
-          <w:rFonts w:hint="eastAsia"/>
-        </w:rPr>
-        <w:t>타이틀은 클릭하지 않고 커서를 가져다 뒀을때 뭐라고 링크를 설명하는건지 에 대한 말을 넣을 수 있음.</w:t>
-      </w:r>
-    </w:p>
-    <w:p/>
-    <w:p/>
-    <w:p>
-      <w:r>
-        <w:rPr>
-          <w:rFonts w:hint="eastAsia"/>
-        </w:rPr>
-        <w:t>깃허브 페이지 만들기</w:t>
-      </w:r>
-    </w:p>
-    <w:p>
-      <w:r>
-        <w:t xml:space="preserve">Git repository </w:t>
-      </w:r>
-      <w:r>
-        <w:rPr>
-          <w:rFonts w:hint="eastAsia"/>
-        </w:rPr>
-        <w:t xml:space="preserve">등록 </w:t>
-      </w:r>
-      <w:r>
-        <w:t xml:space="preserve">&gt; </w:t>
-      </w:r>
-      <w:proofErr w:type="spellStart"/>
-      <w:r>
-        <w:rPr>
-          <w:rFonts w:hint="eastAsia"/>
-        </w:rPr>
-        <w:t>s</w:t>
-      </w:r>
-      <w:r>
-        <w:t>eting</w:t>
-      </w:r>
-      <w:proofErr w:type="spellEnd"/>
-      <w:r>
-        <w:t xml:space="preserve"> &gt; page &gt; branch select</w:t>
-      </w:r>
-    </w:p>
-    <w:p>
-      <w:pPr>
-        <w:rPr>
-          <w:rFonts w:hint="eastAsia"/>
-        </w:rPr>
-      </w:pPr>
-    </w:p>
-    <w:p>
-      <w:r>
-        <w:rPr>
-          <w:rFonts w:hint="eastAsia"/>
-        </w:rPr>
-        <w:t xml:space="preserve">비디오 삽입 방법 </w:t>
-      </w:r>
-    </w:p>
-    <w:p>
-      <w:r>
-        <w:rPr>
-          <w:rFonts w:hint="eastAsia"/>
-        </w:rPr>
-        <w:t>(유튜브)</w:t>
-      </w:r>
-      <w:r>
-        <w:t xml:space="preserve"> IMBADED CODE</w:t>
-      </w:r>
-    </w:p>
-    <w:p/>
-    <w:p>
-      <w:r>
-        <w:rPr>
-          <w:rFonts w:hint="eastAsia"/>
-        </w:rPr>
-        <w:t>댓글 넣는법</w:t>
-      </w:r>
-    </w:p>
-    <w:p>
-      <w:r>
-        <w:rPr>
-          <w:rFonts w:hint="eastAsia"/>
-        </w:rPr>
-        <w:t>(</w:t>
-      </w:r>
-      <w:r>
         <w:t>Disqus)</w:t>
       </w:r>
       <w:r>
-        <w:t xml:space="preserve"> </w:t>
-      </w:r>
-      <w:r>
-        <w:t>https://disqus.com/</w:t>
+        <w:t xml:space="preserve"> https://disqus.com/</w:t>
       </w:r>
     </w:p>
     <w:p>
@@ -728,11 +158,6 @@
       </w:r>
     </w:p>
     <w:p>
-      <w:pPr>
-        <w:rPr>
-          <w:rFonts w:hint="eastAsia"/>
-        </w:rPr>
-      </w:pPr>
       <w:r>
         <w:rPr>
           <w:rFonts w:hint="eastAsia"/>
@@ -761,8 +186,36 @@
       <w:r>
         <w:t xml:space="preserve">) </w:t>
       </w:r>
-      <w:r>
-        <w:t>https://analytics.google.com/</w:t>
+      <w:hyperlink r:id="rId6" w:history="1">
+        <w:r>
+          <w:rPr>
+            <w:rStyle w:val="Hyperlink"/>
+          </w:rPr>
+          <w:t>https://analytics.google.com/</w:t>
+        </w:r>
+      </w:hyperlink>
+    </w:p>
+    <w:p>
+      <w:r>
+        <w:rPr>
+          <w:rFonts w:hint="eastAsia"/>
+        </w:rPr>
+        <w:t>속성</w:t>
+      </w:r>
+      <w:r>
+        <w:t>&gt;</w:t>
+      </w:r>
+      <w:r>
+        <w:rPr>
+          <w:rFonts w:hint="eastAsia"/>
+        </w:rPr>
+        <w:t>데이터스트림&gt;내웹&gt;</w:t>
+      </w:r>
+      <w:r>
+        <w:rPr>
+          <w:rFonts w:hint="eastAsia"/>
+        </w:rPr>
+        <w:t>전체사이트 태그</w:t>
       </w:r>
     </w:p>
     <w:sectPr>
@@ -1181,6 +634,59 @@
       <w:autoSpaceDN w:val="0"/>
     </w:pPr>
   </w:style>
+  <w:style w:type="paragraph" w:styleId="Heading1">
+    <w:name w:val="heading 1"/>
+    <w:basedOn w:val="Normal"/>
+    <w:next w:val="Normal"/>
+    <w:link w:val="Heading1Char"/>
+    <w:uiPriority w:val="9"/>
+    <w:qFormat/>
+    <w:rsid w:val="006048E5"/>
+    <w:pPr>
+      <w:keepNext/>
+      <w:outlineLvl w:val="0"/>
+    </w:pPr>
+    <w:rPr>
+      <w:rFonts w:asciiTheme="majorHAnsi" w:eastAsiaTheme="majorEastAsia" w:hAnsiTheme="majorHAnsi" w:cstheme="majorBidi"/>
+      <w:sz w:val="28"/>
+      <w:szCs w:val="28"/>
+    </w:rPr>
+  </w:style>
+  <w:style w:type="paragraph" w:styleId="Heading2">
+    <w:name w:val="heading 2"/>
+    <w:basedOn w:val="Normal"/>
+    <w:next w:val="Normal"/>
+    <w:link w:val="Heading2Char"/>
+    <w:uiPriority w:val="9"/>
+    <w:unhideWhenUsed/>
+    <w:qFormat/>
+    <w:rsid w:val="006048E5"/>
+    <w:pPr>
+      <w:keepNext/>
+      <w:outlineLvl w:val="1"/>
+    </w:pPr>
+    <w:rPr>
+      <w:rFonts w:asciiTheme="majorHAnsi" w:eastAsiaTheme="majorEastAsia" w:hAnsiTheme="majorHAnsi" w:cstheme="majorBidi"/>
+    </w:rPr>
+  </w:style>
+  <w:style w:type="paragraph" w:styleId="Heading3">
+    <w:name w:val="heading 3"/>
+    <w:basedOn w:val="Normal"/>
+    <w:next w:val="Normal"/>
+    <w:link w:val="Heading3Char"/>
+    <w:uiPriority w:val="9"/>
+    <w:unhideWhenUsed/>
+    <w:qFormat/>
+    <w:rsid w:val="006048E5"/>
+    <w:pPr>
+      <w:keepNext/>
+      <w:ind w:leftChars="300" w:left="300" w:hangingChars="200" w:hanging="2000"/>
+      <w:outlineLvl w:val="2"/>
+    </w:pPr>
+    <w:rPr>
+      <w:rFonts w:asciiTheme="majorHAnsi" w:eastAsiaTheme="majorEastAsia" w:hAnsiTheme="majorHAnsi" w:cstheme="majorBidi"/>
+    </w:rPr>
+  </w:style>
   <w:style w:type="character" w:default="1" w:styleId="DefaultParagraphFont">
     <w:name w:val="Default Paragraph Font"/>
     <w:uiPriority w:val="1"/>
@@ -1325,6 +831,48 @@
       <w:color w:val="605E5C"/>
       <w:shd w:val="clear" w:color="auto" w:fill="E1DFDD"/>
     </w:rPr>
+  </w:style>
+  <w:style w:type="character" w:customStyle="1" w:styleId="Heading1Char">
+    <w:name w:val="Heading 1 Char"/>
+    <w:basedOn w:val="DefaultParagraphFont"/>
+    <w:link w:val="Heading1"/>
+    <w:uiPriority w:val="9"/>
+    <w:rsid w:val="006048E5"/>
+    <w:rPr>
+      <w:rFonts w:asciiTheme="majorHAnsi" w:eastAsiaTheme="majorEastAsia" w:hAnsiTheme="majorHAnsi" w:cstheme="majorBidi"/>
+      <w:sz w:val="28"/>
+      <w:szCs w:val="28"/>
+    </w:rPr>
+  </w:style>
+  <w:style w:type="character" w:customStyle="1" w:styleId="Heading2Char">
+    <w:name w:val="Heading 2 Char"/>
+    <w:basedOn w:val="DefaultParagraphFont"/>
+    <w:link w:val="Heading2"/>
+    <w:uiPriority w:val="9"/>
+    <w:rsid w:val="006048E5"/>
+    <w:rPr>
+      <w:rFonts w:asciiTheme="majorHAnsi" w:eastAsiaTheme="majorEastAsia" w:hAnsiTheme="majorHAnsi" w:cstheme="majorBidi"/>
+    </w:rPr>
+  </w:style>
+  <w:style w:type="character" w:customStyle="1" w:styleId="Heading3Char">
+    <w:name w:val="Heading 3 Char"/>
+    <w:basedOn w:val="DefaultParagraphFont"/>
+    <w:link w:val="Heading3"/>
+    <w:uiPriority w:val="9"/>
+    <w:rsid w:val="006048E5"/>
+    <w:rPr>
+      <w:rFonts w:asciiTheme="majorHAnsi" w:eastAsiaTheme="majorEastAsia" w:hAnsiTheme="majorHAnsi" w:cstheme="majorBidi"/>
+    </w:rPr>
+  </w:style>
+  <w:style w:type="paragraph" w:styleId="ListParagraph">
+    <w:name w:val="List Paragraph"/>
+    <w:basedOn w:val="Normal"/>
+    <w:uiPriority w:val="34"/>
+    <w:qFormat/>
+    <w:rsid w:val="00F1219F"/>
+    <w:pPr>
+      <w:ind w:leftChars="400" w:left="800"/>
+    </w:pPr>
   </w:style>
 </w:styles>
 </file>

--- a/HTML 공부.docx
+++ b/HTML 공부.docx
@@ -162,21 +162,10 @@
         <w:rPr>
           <w:rFonts w:hint="eastAsia"/>
         </w:rPr>
-        <w:t>(</w:t>
-      </w:r>
-      <w:proofErr w:type="gramStart"/>
-      <w:r>
-        <w:rPr>
-          <w:rFonts w:hint="eastAsia"/>
-        </w:rPr>
-        <w:t>g</w:t>
-      </w:r>
-      <w:r>
-        <w:t>oogle</w:t>
-      </w:r>
-      <w:proofErr w:type="gramEnd"/>
-      <w:r>
-        <w:t xml:space="preserve"> </w:t>
+        <w:t>(g</w:t>
+      </w:r>
+      <w:r>
+        <w:t xml:space="preserve">oogle </w:t>
       </w:r>
       <w:proofErr w:type="spellStart"/>
       <w:r>
@@ -216,6 +205,31 @@
           <w:rFonts w:hint="eastAsia"/>
         </w:rPr>
         <w:t>전체사이트 태그</w:t>
+      </w:r>
+    </w:p>
+    <w:p/>
+    <w:p/>
+    <w:p>
+      <w:r>
+        <w:rPr>
+          <w:rFonts w:hint="eastAsia"/>
+        </w:rPr>
+        <w:t xml:space="preserve">글꼴 </w:t>
+      </w:r>
+    </w:p>
+    <w:p>
+      <w:pPr>
+        <w:rPr>
+          <w:rFonts w:hint="eastAsia"/>
+        </w:rPr>
+      </w:pPr>
+      <w:proofErr w:type="spellStart"/>
+      <w:r>
+        <w:t>Spooqa</w:t>
+      </w:r>
+      <w:proofErr w:type="spellEnd"/>
+      <w:r>
+        <w:t xml:space="preserve"> Han Sans </w:t>
       </w:r>
     </w:p>
     <w:sectPr>
